--- a/Java Spring Notes.docx
+++ b/Java Spring Notes.docx
@@ -274,11 +274,68 @@
     <w:p>
       <w:pPr>
         <w:pStyle w:val="ListParagraph"/>
+        <w:ind w:left="1440"/>
+      </w:pPr>
+      <w:r>
+        <w:drawing>
+          <wp:inline distT="0" distB="0" distL="0" distR="0" wp14:anchorId="24442524" wp14:editId="6235F0B3">
+            <wp:extent cx="4699000" cy="2396907"/>
+            <wp:effectExtent l="0" t="0" r="0" b="3810"/>
+            <wp:docPr id="1" name="Picture 1" descr="Diagram&#10;&#10;Description automatically generated"/>
+            <wp:cNvGraphicFramePr>
+              <a:graphicFrameLocks xmlns:a="http://schemas.openxmlformats.org/drawingml/2006/main" noChangeAspect="1"/>
+            </wp:cNvGraphicFramePr>
+            <a:graphic xmlns:a="http://schemas.openxmlformats.org/drawingml/2006/main">
+              <a:graphicData uri="http://schemas.openxmlformats.org/drawingml/2006/picture">
+                <pic:pic xmlns:pic="http://schemas.openxmlformats.org/drawingml/2006/picture">
+                  <pic:nvPicPr>
+                    <pic:cNvPr id="1" name="Picture 1" descr="Diagram&#10;&#10;Description automatically generated"/>
+                    <pic:cNvPicPr/>
+                  </pic:nvPicPr>
+                  <pic:blipFill>
+                    <a:blip r:embed="rId5"/>
+                    <a:stretch>
+                      <a:fillRect/>
+                    </a:stretch>
+                  </pic:blipFill>
+                  <pic:spPr>
+                    <a:xfrm>
+                      <a:off x="0" y="0"/>
+                      <a:ext cx="4705306" cy="2400124"/>
+                    </a:xfrm>
+                    <a:prstGeom prst="rect">
+                      <a:avLst/>
+                    </a:prstGeom>
+                  </pic:spPr>
+                </pic:pic>
+              </a:graphicData>
+            </a:graphic>
+          </wp:inline>
+        </w:drawing>
+      </w:r>
+      <w:r>
+        <w:t xml:space="preserve"> </w:t>
+      </w:r>
+    </w:p>
+    <w:p>
+      <w:pPr>
+        <w:pStyle w:val="ListParagraph"/>
         <w:numPr>
           <w:ilvl w:val="1"/>
           <w:numId w:val="2"/>
         </w:numPr>
       </w:pPr>
+      <w:r>
+        <w:t xml:space="preserve">Init and destroy cannot have any </w:t>
+      </w:r>
+      <w:proofErr w:type="spellStart"/>
+      <w:r>
+        <w:t>args</w:t>
+      </w:r>
+      <w:proofErr w:type="spellEnd"/>
+      <w:r>
+        <w:t>, we can have return type but we can’t capture the return value</w:t>
+      </w:r>
     </w:p>
     <w:sectPr>
       <w:pgSz w:w="11900" w:h="16840"/>

--- a/Java Spring Notes.docx
+++ b/Java Spring Notes.docx
@@ -337,6 +337,148 @@
         <w:t>, we can have return type but we can’t capture the return value</w:t>
       </w:r>
     </w:p>
+    <w:p>
+      <w:pPr>
+        <w:pStyle w:val="ListParagraph"/>
+        <w:numPr>
+          <w:ilvl w:val="1"/>
+          <w:numId w:val="2"/>
+        </w:numPr>
+      </w:pPr>
+      <w:r>
+        <w:t>For prototype scoped beans</w:t>
+      </w:r>
+      <w:r>
+        <w:t>, spring does not call the destroy method</w:t>
+      </w:r>
+    </w:p>
+    <w:p>
+      <w:pPr>
+        <w:pStyle w:val="ListParagraph"/>
+        <w:ind w:left="1440"/>
+      </w:pPr>
+    </w:p>
+    <w:p>
+      <w:pPr>
+        <w:pStyle w:val="ListParagraph"/>
+        <w:numPr>
+          <w:ilvl w:val="0"/>
+          <w:numId w:val="2"/>
+        </w:numPr>
+      </w:pPr>
+      <w:r>
+        <w:t>Spring Configuration with Annotations</w:t>
+      </w:r>
+    </w:p>
+    <w:p>
+      <w:pPr>
+        <w:pStyle w:val="ListParagraph"/>
+        <w:numPr>
+          <w:ilvl w:val="1"/>
+          <w:numId w:val="2"/>
+        </w:numPr>
+      </w:pPr>
+      <w:r>
+        <w:t>XML Configuration can be verbose for big projects. We can configure spring beans using annotations which minimizes the XML configuration</w:t>
+      </w:r>
+    </w:p>
+    <w:p>
+      <w:pPr>
+        <w:pStyle w:val="ListParagraph"/>
+        <w:numPr>
+          <w:ilvl w:val="1"/>
+          <w:numId w:val="2"/>
+        </w:numPr>
+      </w:pPr>
+      <w:r>
+        <w:t>Annotations development process</w:t>
+      </w:r>
+    </w:p>
+    <w:p>
+      <w:pPr>
+        <w:pStyle w:val="ListParagraph"/>
+        <w:numPr>
+          <w:ilvl w:val="2"/>
+          <w:numId w:val="2"/>
+        </w:numPr>
+      </w:pPr>
+      <w:r>
+        <w:lastRenderedPageBreak/>
+        <w:t xml:space="preserve">Enable </w:t>
+      </w:r>
+      <w:r>
+        <w:t>component scanning in Spring config file</w:t>
+      </w:r>
+    </w:p>
+    <w:p>
+      <w:pPr>
+        <w:pStyle w:val="ListParagraph"/>
+        <w:numPr>
+          <w:ilvl w:val="2"/>
+          <w:numId w:val="2"/>
+        </w:numPr>
+      </w:pPr>
+      <w:r>
+        <w:t>Add the @component annotations to your java classes</w:t>
+      </w:r>
+    </w:p>
+    <w:p>
+      <w:pPr>
+        <w:pStyle w:val="ListParagraph"/>
+        <w:numPr>
+          <w:ilvl w:val="2"/>
+          <w:numId w:val="2"/>
+        </w:numPr>
+      </w:pPr>
+      <w:r>
+        <w:t xml:space="preserve">Retrieve bean from </w:t>
+      </w:r>
+      <w:r>
+        <w:t xml:space="preserve"> </w:t>
+      </w:r>
+      <w:r>
+        <w:t>spring container</w:t>
+      </w:r>
+    </w:p>
+    <w:p>
+      <w:pPr>
+        <w:pStyle w:val="ListParagraph"/>
+        <w:numPr>
+          <w:ilvl w:val="1"/>
+          <w:numId w:val="2"/>
+        </w:numPr>
+      </w:pPr>
+      <w:r>
+        <w:t>Default bean id: the class name, make the first letter lower-case</w:t>
+      </w:r>
+    </w:p>
+    <w:p>
+      <w:pPr>
+        <w:pStyle w:val="ListParagraph"/>
+        <w:ind w:left="1440"/>
+      </w:pPr>
+    </w:p>
+    <w:p>
+      <w:pPr>
+        <w:pStyle w:val="ListParagraph"/>
+        <w:numPr>
+          <w:ilvl w:val="0"/>
+          <w:numId w:val="2"/>
+        </w:numPr>
+      </w:pPr>
+      <w:r>
+        <w:t>Spring configuration with Java annotations – dependency injection</w:t>
+      </w:r>
+    </w:p>
+    <w:p>
+      <w:pPr>
+        <w:pStyle w:val="ListParagraph"/>
+        <w:numPr>
+          <w:ilvl w:val="1"/>
+          <w:numId w:val="2"/>
+        </w:numPr>
+      </w:pPr>
+    </w:p>
     <w:sectPr>
       <w:pgSz w:w="11900" w:h="16840"/>
       <w:pgMar w:top="1440" w:right="1440" w:bottom="1440" w:left="1440" w:header="708" w:footer="708" w:gutter="0"/>
@@ -825,7 +967,7 @@
         <w:rFonts w:ascii="Courier New" w:hAnsi="Courier New" w:cs="Courier New" w:hint="default"/>
       </w:rPr>
     </w:lvl>
-    <w:lvl w:ilvl="2" w:tplc="08090005" w:tentative="1">
+    <w:lvl w:ilvl="2" w:tplc="08090005">
       <w:start w:val="1"/>
       <w:numFmt w:val="bullet"/>
       <w:lvlText w:val=""/>

--- a/Java Spring Notes.docx
+++ b/Java Spring Notes.docx
@@ -478,6 +478,123 @@
           <w:numId w:val="2"/>
         </w:numPr>
       </w:pPr>
+      <w:proofErr w:type="spellStart"/>
+      <w:r>
+        <w:t>Autowiring</w:t>
+      </w:r>
+      <w:proofErr w:type="spellEnd"/>
+      <w:r>
+        <w:t xml:space="preserve"> injection types</w:t>
+      </w:r>
+    </w:p>
+    <w:p>
+      <w:pPr>
+        <w:pStyle w:val="ListParagraph"/>
+        <w:numPr>
+          <w:ilvl w:val="2"/>
+          <w:numId w:val="2"/>
+        </w:numPr>
+      </w:pPr>
+      <w:r>
+        <w:t>Constructor Injection</w:t>
+      </w:r>
+    </w:p>
+    <w:p>
+      <w:pPr>
+        <w:pStyle w:val="ListParagraph"/>
+        <w:numPr>
+          <w:ilvl w:val="2"/>
+          <w:numId w:val="2"/>
+        </w:numPr>
+      </w:pPr>
+      <w:r>
+        <w:t>Setter Injection</w:t>
+      </w:r>
+    </w:p>
+    <w:p>
+      <w:pPr>
+        <w:pStyle w:val="ListParagraph"/>
+        <w:numPr>
+          <w:ilvl w:val="2"/>
+          <w:numId w:val="2"/>
+        </w:numPr>
+      </w:pPr>
+      <w:r>
+        <w:t>Field Injection</w:t>
+      </w:r>
+    </w:p>
+    <w:p>
+      <w:pPr>
+        <w:pStyle w:val="ListParagraph"/>
+        <w:numPr>
+          <w:ilvl w:val="1"/>
+          <w:numId w:val="2"/>
+        </w:numPr>
+      </w:pPr>
+      <w:r>
+        <w:drawing>
+          <wp:inline distT="0" distB="0" distL="0" distR="0" wp14:anchorId="147667BC" wp14:editId="3E25A4C9">
+            <wp:extent cx="5727700" cy="3182620"/>
+            <wp:effectExtent l="0" t="0" r="0" b="5080"/>
+            <wp:docPr id="2" name="Picture 2" descr="Diagram&#10;&#10;Description automatically generated"/>
+            <wp:cNvGraphicFramePr>
+              <a:graphicFrameLocks xmlns:a="http://schemas.openxmlformats.org/drawingml/2006/main" noChangeAspect="1"/>
+            </wp:cNvGraphicFramePr>
+            <a:graphic xmlns:a="http://schemas.openxmlformats.org/drawingml/2006/main">
+              <a:graphicData uri="http://schemas.openxmlformats.org/drawingml/2006/picture">
+                <pic:pic xmlns:pic="http://schemas.openxmlformats.org/drawingml/2006/picture">
+                  <pic:nvPicPr>
+                    <pic:cNvPr id="2" name="Picture 2" descr="Diagram&#10;&#10;Description automatically generated"/>
+                    <pic:cNvPicPr/>
+                  </pic:nvPicPr>
+                  <pic:blipFill>
+                    <a:blip r:embed="rId6"/>
+                    <a:stretch>
+                      <a:fillRect/>
+                    </a:stretch>
+                  </pic:blipFill>
+                  <pic:spPr>
+                    <a:xfrm>
+                      <a:off x="0" y="0"/>
+                      <a:ext cx="5727700" cy="3182620"/>
+                    </a:xfrm>
+                    <a:prstGeom prst="rect">
+                      <a:avLst/>
+                    </a:prstGeom>
+                  </pic:spPr>
+                </pic:pic>
+              </a:graphicData>
+            </a:graphic>
+          </wp:inline>
+        </w:drawing>
+      </w:r>
+      <w:r>
+        <w:t xml:space="preserve">  </w:t>
+      </w:r>
+    </w:p>
+    <w:p>
+      <w:pPr>
+        <w:pStyle w:val="ListParagraph"/>
+        <w:numPr>
+          <w:ilvl w:val="1"/>
+          <w:numId w:val="2"/>
+        </w:numPr>
+      </w:pPr>
+      <w:r>
+        <w:t>Field injection is accomplished by using Java Reflection</w:t>
+      </w:r>
+    </w:p>
+    <w:p>
+      <w:pPr>
+        <w:pStyle w:val="ListParagraph"/>
+        <w:numPr>
+          <w:ilvl w:val="1"/>
+          <w:numId w:val="2"/>
+        </w:numPr>
+      </w:pPr>
+      <w:r>
+        <w:t>Multiple implementations problem is solved by Qualifiers</w:t>
+      </w:r>
     </w:p>
     <w:sectPr>
       <w:pgSz w:w="11900" w:h="16840"/>

--- a/Java Spring Notes.docx
+++ b/Java Spring Notes.docx
@@ -595,6 +595,45 @@
       <w:r>
         <w:t>Multiple implementations problem is solved by Qualifiers</w:t>
       </w:r>
+    </w:p>
+    <w:p>
+      <w:pPr>
+        <w:pStyle w:val="ListParagraph"/>
+        <w:numPr>
+          <w:ilvl w:val="1"/>
+          <w:numId w:val="2"/>
+        </w:numPr>
+      </w:pPr>
+      <w:r>
+        <w:t>for the special case of when BOTH the first and second characters of the class name are upper case, then the name is NOT converted.</w:t>
+      </w:r>
+    </w:p>
+    <w:p>
+      <w:pPr>
+        <w:pStyle w:val="ListParagraph"/>
+        <w:ind w:left="1440"/>
+      </w:pPr>
+    </w:p>
+    <w:p>
+      <w:pPr>
+        <w:pStyle w:val="ListParagraph"/>
+        <w:numPr>
+          <w:ilvl w:val="0"/>
+          <w:numId w:val="2"/>
+        </w:numPr>
+      </w:pPr>
+      <w:r>
+        <w:t>Bean scopes with annotations</w:t>
+      </w:r>
+    </w:p>
+    <w:p>
+      <w:pPr>
+        <w:pStyle w:val="ListParagraph"/>
+        <w:numPr>
+          <w:ilvl w:val="1"/>
+          <w:numId w:val="2"/>
+        </w:numPr>
+      </w:pPr>
     </w:p>
     <w:sectPr>
       <w:pgSz w:w="11900" w:h="16840"/>
@@ -1620,6 +1659,17 @@
       <w:contextualSpacing/>
     </w:pPr>
   </w:style>
+  <w:style w:type="character" w:styleId="Strong">
+    <w:name w:val="Strong"/>
+    <w:basedOn w:val="DefaultParagraphFont"/>
+    <w:uiPriority w:val="22"/>
+    <w:qFormat/>
+    <w:rsid w:val="00F4436A"/>
+    <w:rPr>
+      <w:b/>
+      <w:bCs/>
+    </w:rPr>
+  </w:style>
 </w:styles>
 </file>
 

--- a/Java Spring Notes.docx
+++ b/Java Spring Notes.docx
@@ -634,6 +634,169 @@
           <w:numId w:val="2"/>
         </w:numPr>
       </w:pPr>
+      <w:r>
+        <w:t>Singleton</w:t>
+      </w:r>
+      <w:r>
+        <w:tab/>
+      </w:r>
+    </w:p>
+    <w:p>
+      <w:pPr>
+        <w:pStyle w:val="ListParagraph"/>
+        <w:numPr>
+          <w:ilvl w:val="2"/>
+          <w:numId w:val="2"/>
+        </w:numPr>
+      </w:pPr>
+      <w:r>
+        <w:t>Only one object for all requests</w:t>
+      </w:r>
+    </w:p>
+    <w:p>
+      <w:pPr>
+        <w:pStyle w:val="ListParagraph"/>
+        <w:numPr>
+          <w:ilvl w:val="1"/>
+          <w:numId w:val="2"/>
+        </w:numPr>
+      </w:pPr>
+      <w:r>
+        <w:t>Prototype</w:t>
+      </w:r>
+    </w:p>
+    <w:p>
+      <w:pPr>
+        <w:pStyle w:val="ListParagraph"/>
+        <w:numPr>
+          <w:ilvl w:val="2"/>
+          <w:numId w:val="2"/>
+        </w:numPr>
+      </w:pPr>
+      <w:r>
+        <w:t>New object for each request</w:t>
+      </w:r>
+    </w:p>
+    <w:p>
+      <w:pPr>
+        <w:pStyle w:val="ListParagraph"/>
+        <w:ind w:left="2160"/>
+      </w:pPr>
+    </w:p>
+    <w:p>
+      <w:pPr>
+        <w:pStyle w:val="ListParagraph"/>
+        <w:numPr>
+          <w:ilvl w:val="0"/>
+          <w:numId w:val="2"/>
+        </w:numPr>
+      </w:pPr>
+      <w:r>
+        <w:t>Bean lifecycle method with annotations</w:t>
+      </w:r>
+    </w:p>
+    <w:p>
+      <w:pPr>
+        <w:pStyle w:val="ListParagraph"/>
+        <w:numPr>
+          <w:ilvl w:val="1"/>
+          <w:numId w:val="2"/>
+        </w:numPr>
+      </w:pPr>
+      <w:r>
+        <w:t xml:space="preserve">Methods – </w:t>
+      </w:r>
+      <w:proofErr w:type="spellStart"/>
+      <w:r>
+        <w:t>PostConstruct</w:t>
+      </w:r>
+      <w:proofErr w:type="spellEnd"/>
+      <w:r>
+        <w:t xml:space="preserve">, </w:t>
+      </w:r>
+      <w:proofErr w:type="spellStart"/>
+      <w:r>
+        <w:t>PreDestroy</w:t>
+      </w:r>
+      <w:proofErr w:type="spellEnd"/>
+    </w:p>
+    <w:p>
+      <w:pPr>
+        <w:pStyle w:val="ListParagraph"/>
+        <w:numPr>
+          <w:ilvl w:val="1"/>
+          <w:numId w:val="2"/>
+        </w:numPr>
+      </w:pPr>
+      <w:proofErr w:type="spellStart"/>
+      <w:r>
+        <w:t>PostConstruct</w:t>
+      </w:r>
+      <w:proofErr w:type="spellEnd"/>
+      <w:r>
+        <w:t xml:space="preserve"> will run after the execution of constructor and injection of dependencies</w:t>
+      </w:r>
+    </w:p>
+    <w:p>
+      <w:pPr>
+        <w:pStyle w:val="ListParagraph"/>
+        <w:numPr>
+          <w:ilvl w:val="1"/>
+          <w:numId w:val="2"/>
+        </w:numPr>
+      </w:pPr>
+      <w:proofErr w:type="spellStart"/>
+      <w:r>
+        <w:t>PreDestroy</w:t>
+      </w:r>
+      <w:proofErr w:type="spellEnd"/>
+      <w:r>
+        <w:t xml:space="preserve"> will run before the bean is destroyed</w:t>
+      </w:r>
+    </w:p>
+    <w:p>
+      <w:pPr>
+        <w:pStyle w:val="ListParagraph"/>
+        <w:numPr>
+          <w:ilvl w:val="1"/>
+          <w:numId w:val="2"/>
+        </w:numPr>
+      </w:pPr>
+      <w:r>
+        <w:t>Methods cannot accept any arguments</w:t>
+      </w:r>
+    </w:p>
+    <w:p>
+      <w:pPr>
+        <w:pStyle w:val="ListParagraph"/>
+        <w:numPr>
+          <w:ilvl w:val="1"/>
+          <w:numId w:val="2"/>
+        </w:numPr>
+      </w:pPr>
+      <w:r>
+        <w:t>We can have any return type but can’t access the return values</w:t>
+      </w:r>
+    </w:p>
+    <w:p>
+      <w:pPr>
+        <w:pStyle w:val="ListParagraph"/>
+        <w:numPr>
+          <w:ilvl w:val="1"/>
+          <w:numId w:val="2"/>
+        </w:numPr>
+      </w:pPr>
+      <w:r>
+        <w:t xml:space="preserve">For prototype scoped beans, Spring does not call the </w:t>
+      </w:r>
+      <w:proofErr w:type="spellStart"/>
+      <w:r>
+        <w:t>PreDestroy</w:t>
+      </w:r>
+      <w:proofErr w:type="spellEnd"/>
+      <w:r>
+        <w:t xml:space="preserve"> method</w:t>
+      </w:r>
     </w:p>
     <w:sectPr>
       <w:pgSz w:w="11900" w:h="16840"/>

--- a/Java Spring Notes.docx
+++ b/Java Spring Notes.docx
@@ -795,7 +795,143 @@
       </w:r>
       <w:proofErr w:type="spellEnd"/>
       <w:r>
-        <w:t xml:space="preserve"> method</w:t>
+        <w:t xml:space="preserve"> metho</w:t>
+      </w:r>
+      <w:r>
+        <w:t>d</w:t>
+      </w:r>
+    </w:p>
+    <w:p>
+      <w:pPr>
+        <w:pStyle w:val="ListParagraph"/>
+        <w:ind w:left="1440"/>
+      </w:pPr>
+    </w:p>
+    <w:p>
+      <w:pPr>
+        <w:pStyle w:val="ListParagraph"/>
+        <w:numPr>
+          <w:ilvl w:val="0"/>
+          <w:numId w:val="2"/>
+        </w:numPr>
+      </w:pPr>
+      <w:r>
+        <w:lastRenderedPageBreak/>
+        <w:t>Spring configuration with java code (no xml)</w:t>
+      </w:r>
+    </w:p>
+    <w:p>
+      <w:pPr>
+        <w:pStyle w:val="ListParagraph"/>
+        <w:numPr>
+          <w:ilvl w:val="1"/>
+          <w:numId w:val="2"/>
+        </w:numPr>
+      </w:pPr>
+      <w:r>
+        <w:t>Ways of Configuring spring container</w:t>
+      </w:r>
+    </w:p>
+    <w:p>
+      <w:pPr>
+        <w:pStyle w:val="ListParagraph"/>
+        <w:numPr>
+          <w:ilvl w:val="2"/>
+          <w:numId w:val="2"/>
+        </w:numPr>
+      </w:pPr>
+      <w:r>
+        <w:t>Full XML config</w:t>
+      </w:r>
+    </w:p>
+    <w:p>
+      <w:pPr>
+        <w:pStyle w:val="ListParagraph"/>
+        <w:numPr>
+          <w:ilvl w:val="2"/>
+          <w:numId w:val="2"/>
+        </w:numPr>
+      </w:pPr>
+      <w:r>
+        <w:t>XML component scan</w:t>
+      </w:r>
+    </w:p>
+    <w:p>
+      <w:pPr>
+        <w:pStyle w:val="ListParagraph"/>
+        <w:numPr>
+          <w:ilvl w:val="2"/>
+          <w:numId w:val="2"/>
+        </w:numPr>
+      </w:pPr>
+      <w:r>
+        <w:t>Java configuration class</w:t>
+      </w:r>
+    </w:p>
+    <w:p>
+      <w:pPr>
+        <w:pStyle w:val="ListParagraph"/>
+        <w:ind w:left="2160"/>
+      </w:pPr>
+    </w:p>
+    <w:p>
+      <w:pPr>
+        <w:pStyle w:val="ListParagraph"/>
+        <w:numPr>
+          <w:ilvl w:val="1"/>
+          <w:numId w:val="2"/>
+        </w:numPr>
+      </w:pPr>
+      <w:r>
+        <w:t>Defining spring beans with java code (no xml)</w:t>
+      </w:r>
+    </w:p>
+    <w:p>
+      <w:pPr>
+        <w:pStyle w:val="ListParagraph"/>
+        <w:numPr>
+          <w:ilvl w:val="2"/>
+          <w:numId w:val="2"/>
+        </w:numPr>
+      </w:pPr>
+      <w:r>
+        <w:t>Define method to expose bean</w:t>
+      </w:r>
+    </w:p>
+    <w:p>
+      <w:pPr>
+        <w:pStyle w:val="ListParagraph"/>
+        <w:numPr>
+          <w:ilvl w:val="2"/>
+          <w:numId w:val="2"/>
+        </w:numPr>
+      </w:pPr>
+      <w:r>
+        <w:t>Inject bean dependencies</w:t>
+      </w:r>
+    </w:p>
+    <w:p>
+      <w:pPr>
+        <w:pStyle w:val="ListParagraph"/>
+        <w:numPr>
+          <w:ilvl w:val="2"/>
+          <w:numId w:val="2"/>
+        </w:numPr>
+      </w:pPr>
+      <w:r>
+        <w:t>Read Spring Java Configuration class</w:t>
+      </w:r>
+    </w:p>
+    <w:p>
+      <w:pPr>
+        <w:pStyle w:val="ListParagraph"/>
+        <w:numPr>
+          <w:ilvl w:val="2"/>
+          <w:numId w:val="2"/>
+        </w:numPr>
+      </w:pPr>
+      <w:r>
+        <w:t>Retrieve bean from Spring container</w:t>
       </w:r>
     </w:p>
     <w:sectPr>

--- a/Java Spring Notes.docx
+++ b/Java Spring Notes.docx
@@ -1,6 +1,6 @@
 
 <file path=word/document.xml><?xml version="1.0" encoding="utf-8"?>
-<w:document xmlns:wpc="http://schemas.microsoft.com/office/word/2010/wordprocessingCanvas" xmlns:cx="http://schemas.microsoft.com/office/drawing/2014/chartex" xmlns:cx1="http://schemas.microsoft.com/office/drawing/2015/9/8/chartex" xmlns:cx2="http://schemas.microsoft.com/office/drawing/2015/10/21/chartex" xmlns:cx3="http://schemas.microsoft.com/office/drawing/2016/5/9/chartex" xmlns:cx4="http://schemas.microsoft.com/office/drawing/2016/5/10/chartex" xmlns:cx5="http://schemas.microsoft.com/office/drawing/2016/5/11/chartex" xmlns:cx6="http://schemas.microsoft.com/office/drawing/2016/5/12/chartex" xmlns:cx7="http://schemas.microsoft.com/office/drawing/2016/5/13/chartex" xmlns:cx8="http://schemas.microsoft.com/office/drawing/2016/5/14/chartex" xmlns:mc="http://schemas.openxmlformats.org/markup-compatibility/2006" xmlns:aink="http://schemas.microsoft.com/office/drawing/2016/ink" xmlns:am3d="http://schemas.microsoft.com/office/drawing/2017/model3d" xmlns:o="urn:schemas-microsoft-com:office:office" xmlns:r="http://schemas.openxmlformats.org/officeDocument/2006/relationships" xmlns:m="http://schemas.openxmlformats.org/officeDocument/2006/math" xmlns:v="urn:schemas-microsoft-com:vml" xmlns:wp14="http://schemas.microsoft.com/office/word/2010/wordprocessingDrawing" xmlns:wp="http://schemas.openxmlformats.org/drawingml/2006/wordprocessingDrawing" xmlns:w10="urn:schemas-microsoft-com:office:word" xmlns:w="http://schemas.openxmlformats.org/wordprocessingml/2006/main" xmlns:w14="http://schemas.microsoft.com/office/word/2010/wordml" xmlns:w15="http://schemas.microsoft.com/office/word/2012/wordml" xmlns:w16cex="http://schemas.microsoft.com/office/word/2018/wordml/cex" xmlns:w16cid="http://schemas.microsoft.com/office/word/2016/wordml/cid" xmlns:w16="http://schemas.microsoft.com/office/word/2018/wordml" xmlns:w16se="http://schemas.microsoft.com/office/word/2015/wordml/symex" xmlns:wpg="http://schemas.microsoft.com/office/word/2010/wordprocessingGroup" xmlns:wpi="http://schemas.microsoft.com/office/word/2010/wordprocessingInk" xmlns:wne="http://schemas.microsoft.com/office/word/2006/wordml" xmlns:wps="http://schemas.microsoft.com/office/word/2010/wordprocessingShape" mc:Ignorable="w14 w15 w16se w16cid w16 w16cex wp14">
+<w:document xmlns:wpc="http://schemas.microsoft.com/office/word/2010/wordprocessingCanvas" xmlns:cx="http://schemas.microsoft.com/office/drawing/2014/chartex" xmlns:cx1="http://schemas.microsoft.com/office/drawing/2015/9/8/chartex" xmlns:cx2="http://schemas.microsoft.com/office/drawing/2015/10/21/chartex" xmlns:cx3="http://schemas.microsoft.com/office/drawing/2016/5/9/chartex" xmlns:cx4="http://schemas.microsoft.com/office/drawing/2016/5/10/chartex" xmlns:cx5="http://schemas.microsoft.com/office/drawing/2016/5/11/chartex" xmlns:cx6="http://schemas.microsoft.com/office/drawing/2016/5/12/chartex" xmlns:cx7="http://schemas.microsoft.com/office/drawing/2016/5/13/chartex" xmlns:cx8="http://schemas.microsoft.com/office/drawing/2016/5/14/chartex" xmlns:mc="http://schemas.openxmlformats.org/markup-compatibility/2006" xmlns:aink="http://schemas.microsoft.com/office/drawing/2016/ink" xmlns:am3d="http://schemas.microsoft.com/office/drawing/2017/model3d" xmlns:o="urn:schemas-microsoft-com:office:office" xmlns:r="http://schemas.openxmlformats.org/officeDocument/2006/relationships" xmlns:m="http://schemas.openxmlformats.org/officeDocument/2006/math" xmlns:v="urn:schemas-microsoft-com:vml" xmlns:wp14="http://schemas.microsoft.com/office/word/2010/wordprocessingDrawing" xmlns:wp="http://schemas.openxmlformats.org/drawingml/2006/wordprocessingDrawing" xmlns:w10="urn:schemas-microsoft-com:office:word" xmlns:w="http://schemas.openxmlformats.org/wordprocessingml/2006/main" xmlns:w14="http://schemas.microsoft.com/office/word/2010/wordml" xmlns:w15="http://schemas.microsoft.com/office/word/2012/wordml" xmlns:w16cex="http://schemas.microsoft.com/office/word/2018/wordml/cex" xmlns:w16cid="http://schemas.microsoft.com/office/word/2016/wordml/cid" xmlns:w16="http://schemas.microsoft.com/office/word/2018/wordml" xmlns:w16sdtdh="http://schemas.microsoft.com/office/word/2020/wordml/sdtdatahash" xmlns:w16se="http://schemas.microsoft.com/office/word/2015/wordml/symex" xmlns:wpg="http://schemas.microsoft.com/office/word/2010/wordprocessingGroup" xmlns:wpi="http://schemas.microsoft.com/office/word/2010/wordprocessingInk" xmlns:wne="http://schemas.microsoft.com/office/word/2006/wordml" xmlns:wps="http://schemas.microsoft.com/office/word/2010/wordprocessingShape" mc:Ignorable="w14 w15 w16se w16cid w16 w16cex w16sdtdh wp14">
   <w:body>
     <w:p>
       <w:pPr>
@@ -277,6 +277,9 @@
         <w:ind w:left="1440"/>
       </w:pPr>
       <w:r>
+        <w:rPr>
+          <w:noProof/>
+        </w:rPr>
         <w:drawing>
           <wp:inline distT="0" distB="0" distL="0" distR="0" wp14:anchorId="24442524" wp14:editId="6235F0B3">
             <wp:extent cx="4699000" cy="2396907"/>
@@ -532,6 +535,9 @@
         </w:numPr>
       </w:pPr>
       <w:r>
+        <w:rPr>
+          <w:noProof/>
+        </w:rPr>
         <w:drawing>
           <wp:inline distT="0" distB="0" distL="0" distR="0" wp14:anchorId="147667BC" wp14:editId="3E25A4C9">
             <wp:extent cx="5727700" cy="3182620"/>
@@ -934,6 +940,33 @@
         <w:t>Retrieve bean from Spring container</w:t>
       </w:r>
     </w:p>
+    <w:p>
+      <w:pPr>
+        <w:pStyle w:val="ListParagraph"/>
+        <w:ind w:left="2160"/>
+      </w:pPr>
+    </w:p>
+    <w:p>
+      <w:pPr>
+        <w:pStyle w:val="ListParagraph"/>
+        <w:numPr>
+          <w:ilvl w:val="1"/>
+          <w:numId w:val="2"/>
+        </w:numPr>
+      </w:pPr>
+      <w:r>
+        <w:t>Here is a real-time use case of using @Bean: You can use @Bean to make an existing third-party class available to your Spring framework application context</w:t>
+      </w:r>
+    </w:p>
+    <w:p>
+      <w:pPr>
+        <w:pStyle w:val="ListParagraph"/>
+        <w:numPr>
+          <w:ilvl w:val="1"/>
+          <w:numId w:val="2"/>
+        </w:numPr>
+      </w:pPr>
+    </w:p>
     <w:sectPr>
       <w:pgSz w:w="11900" w:h="16840"/>
       <w:pgMar w:top="1440" w:right="1440" w:bottom="1440" w:left="1440" w:header="708" w:footer="708" w:gutter="0"/>
@@ -945,7 +978,7 @@
 </file>
 
 <file path=word/numbering.xml><?xml version="1.0" encoding="utf-8"?>
-<w:numbering xmlns:wpc="http://schemas.microsoft.com/office/word/2010/wordprocessingCanvas" xmlns:cx="http://schemas.microsoft.com/office/drawing/2014/chartex" xmlns:cx1="http://schemas.microsoft.com/office/drawing/2015/9/8/chartex" xmlns:cx2="http://schemas.microsoft.com/office/drawing/2015/10/21/chartex" xmlns:cx3="http://schemas.microsoft.com/office/drawing/2016/5/9/chartex" xmlns:cx4="http://schemas.microsoft.com/office/drawing/2016/5/10/chartex" xmlns:cx5="http://schemas.microsoft.com/office/drawing/2016/5/11/chartex" xmlns:cx6="http://schemas.microsoft.com/office/drawing/2016/5/12/chartex" xmlns:cx7="http://schemas.microsoft.com/office/drawing/2016/5/13/chartex" xmlns:cx8="http://schemas.microsoft.com/office/drawing/2016/5/14/chartex" xmlns:mc="http://schemas.openxmlformats.org/markup-compatibility/2006" xmlns:aink="http://schemas.microsoft.com/office/drawing/2016/ink" xmlns:am3d="http://schemas.microsoft.com/office/drawing/2017/model3d" xmlns:o="urn:schemas-microsoft-com:office:office" xmlns:r="http://schemas.openxmlformats.org/officeDocument/2006/relationships" xmlns:m="http://schemas.openxmlformats.org/officeDocument/2006/math" xmlns:v="urn:schemas-microsoft-com:vml" xmlns:wp14="http://schemas.microsoft.com/office/word/2010/wordprocessingDrawing" xmlns:wp="http://schemas.openxmlformats.org/drawingml/2006/wordprocessingDrawing" xmlns:w10="urn:schemas-microsoft-com:office:word" xmlns:w="http://schemas.openxmlformats.org/wordprocessingml/2006/main" xmlns:w14="http://schemas.microsoft.com/office/word/2010/wordml" xmlns:w15="http://schemas.microsoft.com/office/word/2012/wordml" xmlns:w16cex="http://schemas.microsoft.com/office/word/2018/wordml/cex" xmlns:w16cid="http://schemas.microsoft.com/office/word/2016/wordml/cid" xmlns:w16="http://schemas.microsoft.com/office/word/2018/wordml" xmlns:w16se="http://schemas.microsoft.com/office/word/2015/wordml/symex" xmlns:wpg="http://schemas.microsoft.com/office/word/2010/wordprocessingGroup" xmlns:wpi="http://schemas.microsoft.com/office/word/2010/wordprocessingInk" xmlns:wne="http://schemas.microsoft.com/office/word/2006/wordml" xmlns:wps="http://schemas.microsoft.com/office/word/2010/wordprocessingShape" mc:Ignorable="w14 w15 w16se w16cid w16 w16cex wp14">
+<w:numbering xmlns:wpc="http://schemas.microsoft.com/office/word/2010/wordprocessingCanvas" xmlns:cx="http://schemas.microsoft.com/office/drawing/2014/chartex" xmlns:cx1="http://schemas.microsoft.com/office/drawing/2015/9/8/chartex" xmlns:cx2="http://schemas.microsoft.com/office/drawing/2015/10/21/chartex" xmlns:cx3="http://schemas.microsoft.com/office/drawing/2016/5/9/chartex" xmlns:cx4="http://schemas.microsoft.com/office/drawing/2016/5/10/chartex" xmlns:cx5="http://schemas.microsoft.com/office/drawing/2016/5/11/chartex" xmlns:cx6="http://schemas.microsoft.com/office/drawing/2016/5/12/chartex" xmlns:cx7="http://schemas.microsoft.com/office/drawing/2016/5/13/chartex" xmlns:cx8="http://schemas.microsoft.com/office/drawing/2016/5/14/chartex" xmlns:mc="http://schemas.openxmlformats.org/markup-compatibility/2006" xmlns:aink="http://schemas.microsoft.com/office/drawing/2016/ink" xmlns:am3d="http://schemas.microsoft.com/office/drawing/2017/model3d" xmlns:o="urn:schemas-microsoft-com:office:office" xmlns:r="http://schemas.openxmlformats.org/officeDocument/2006/relationships" xmlns:m="http://schemas.openxmlformats.org/officeDocument/2006/math" xmlns:v="urn:schemas-microsoft-com:vml" xmlns:wp14="http://schemas.microsoft.com/office/word/2010/wordprocessingDrawing" xmlns:wp="http://schemas.openxmlformats.org/drawingml/2006/wordprocessingDrawing" xmlns:w10="urn:schemas-microsoft-com:office:word" xmlns:w="http://schemas.openxmlformats.org/wordprocessingml/2006/main" xmlns:w14="http://schemas.microsoft.com/office/word/2010/wordml" xmlns:w15="http://schemas.microsoft.com/office/word/2012/wordml" xmlns:w16cex="http://schemas.microsoft.com/office/word/2018/wordml/cex" xmlns:w16cid="http://schemas.microsoft.com/office/word/2016/wordml/cid" xmlns:w16="http://schemas.microsoft.com/office/word/2018/wordml" xmlns:w16sdtdh="http://schemas.microsoft.com/office/word/2020/wordml/sdtdatahash" xmlns:w16se="http://schemas.microsoft.com/office/word/2015/wordml/symex" xmlns:wpg="http://schemas.microsoft.com/office/word/2010/wordprocessingGroup" xmlns:wpi="http://schemas.microsoft.com/office/word/2010/wordprocessingInk" xmlns:wne="http://schemas.microsoft.com/office/word/2006/wordml" xmlns:wps="http://schemas.microsoft.com/office/word/2010/wordprocessingShape" mc:Ignorable="w14 w15 w16se w16cid w16 w16cex w16sdtdh wp14">
   <w:abstractNum w:abstractNumId="0" w15:restartNumberingAfterBreak="0">
     <w:nsid w:val="434E53C1"/>
     <w:multiLevelType w:val="hybridMultilevel"/>
@@ -1526,7 +1559,7 @@
 </file>
 
 <file path=word/styles.xml><?xml version="1.0" encoding="utf-8"?>
-<w:styles xmlns:mc="http://schemas.openxmlformats.org/markup-compatibility/2006" xmlns:r="http://schemas.openxmlformats.org/officeDocument/2006/relationships" xmlns:w="http://schemas.openxmlformats.org/wordprocessingml/2006/main" xmlns:w14="http://schemas.microsoft.com/office/word/2010/wordml" xmlns:w15="http://schemas.microsoft.com/office/word/2012/wordml" xmlns:w16cex="http://schemas.microsoft.com/office/word/2018/wordml/cex" xmlns:w16cid="http://schemas.microsoft.com/office/word/2016/wordml/cid" xmlns:w16="http://schemas.microsoft.com/office/word/2018/wordml" xmlns:w16se="http://schemas.microsoft.com/office/word/2015/wordml/symex" mc:Ignorable="w14 w15 w16se w16cid w16 w16cex">
+<w:styles xmlns:mc="http://schemas.openxmlformats.org/markup-compatibility/2006" xmlns:r="http://schemas.openxmlformats.org/officeDocument/2006/relationships" xmlns:w="http://schemas.openxmlformats.org/wordprocessingml/2006/main" xmlns:w14="http://schemas.microsoft.com/office/word/2010/wordml" xmlns:w15="http://schemas.microsoft.com/office/word/2012/wordml" xmlns:w16cex="http://schemas.microsoft.com/office/word/2018/wordml/cex" xmlns:w16cid="http://schemas.microsoft.com/office/word/2016/wordml/cid" xmlns:w16="http://schemas.microsoft.com/office/word/2018/wordml" xmlns:w16sdtdh="http://schemas.microsoft.com/office/word/2020/wordml/sdtdatahash" xmlns:w16se="http://schemas.microsoft.com/office/word/2015/wordml/symex" mc:Ignorable="w14 w15 w16se w16cid w16 w16cex w16sdtdh">
   <w:docDefaults>
     <w:rPrDefault>
       <w:rPr>
@@ -1969,6 +2002,17 @@
       <w:bCs/>
     </w:rPr>
   </w:style>
+  <w:style w:type="character" w:styleId="Emphasis">
+    <w:name w:val="Emphasis"/>
+    <w:basedOn w:val="DefaultParagraphFont"/>
+    <w:uiPriority w:val="20"/>
+    <w:qFormat/>
+    <w:rsid w:val="004529BE"/>
+    <w:rPr>
+      <w:i/>
+      <w:iCs/>
+    </w:rPr>
+  </w:style>
 </w:styles>
 </file>
 
